--- a/Lab25/Самойлов ЛР25.docx
+++ b/Lab25/Самойлов ЛР25.docx
@@ -186,8 +186,12 @@
       </w:pPr>
       <w:r>
         <w:tab/>
-        <w:t xml:space="preserve">Учащаяся </w:t>
-      </w:r>
+      </w:r>
+      <w:r>
+        <w:t>Учащийся</w:t>
+      </w:r>
+      <w:bookmarkStart w:id="0" w:name="_GoBack"/>
+      <w:bookmarkEnd w:id="0"/>
       <w:r>
         <w:tab/>
         <w:t>Самойлов А.С</w:t>
@@ -228,8 +232,6 @@
           <w:szCs w:val="24"/>
         </w:rPr>
       </w:pPr>
-      <w:bookmarkStart w:id="0" w:name="_GoBack"/>
-      <w:bookmarkEnd w:id="0"/>
       <w:r>
         <w:rPr>
           <w:rFonts w:ascii="Times New Roman" w:hAnsi="Times New Roman" w:cs="Times New Roman"/>

--- a/Lab25/Самойлов ЛР25.docx
+++ b/Lab25/Самойлов ЛР25.docx
@@ -7,7 +7,13 @@
         <w:jc w:val="center"/>
       </w:pPr>
       <w:r>
-        <w:t>Частное учереждение образования</w:t>
+        <w:t xml:space="preserve">Частное </w:t>
+      </w:r>
+      <w:r>
+        <w:t>учреждение</w:t>
+      </w:r>
+      <w:r>
+        <w:t xml:space="preserve"> образования</w:t>
       </w:r>
     </w:p>
     <w:p>
@@ -158,14 +164,30 @@
       </w:pPr>
       <w:r>
         <w:tab/>
-        <w:t xml:space="preserve">Преподователь  </w:t>
+      </w:r>
+      <w:proofErr w:type="gramStart"/>
+      <w:r>
+        <w:t>Преподаватель</w:t>
+      </w:r>
+      <w:bookmarkStart w:id="0" w:name="_GoBack"/>
+      <w:bookmarkEnd w:id="0"/>
+      <w:r>
+        <w:t xml:space="preserve">  </w:t>
       </w:r>
       <w:r>
         <w:tab/>
       </w:r>
+      <w:proofErr w:type="gramEnd"/>
       <w:r>
         <w:tab/>
-        <w:t>Рогалевич А.В</w:t>
+      </w:r>
+      <w:proofErr w:type="spellStart"/>
+      <w:r>
+        <w:t>Рогалевич</w:t>
+      </w:r>
+      <w:proofErr w:type="spellEnd"/>
+      <w:r>
+        <w:t xml:space="preserve"> А.В</w:t>
       </w:r>
     </w:p>
     <w:p>
@@ -190,12 +212,15 @@
       <w:r>
         <w:t>Учащийся</w:t>
       </w:r>
-      <w:bookmarkStart w:id="0" w:name="_GoBack"/>
-      <w:bookmarkEnd w:id="0"/>
       <w:r>
         <w:tab/>
-        <w:t>Самойлов А.С</w:t>
-      </w:r>
+        <w:t xml:space="preserve">Самойлов </w:t>
+      </w:r>
+      <w:proofErr w:type="gramStart"/>
+      <w:r>
+        <w:t>А.С</w:t>
+      </w:r>
+      <w:proofErr w:type="gramEnd"/>
     </w:p>
     <w:p>
       <w:pPr>
